--- a/luanvan/07_Luan_Van_Thac_Sy_v7.docx
+++ b/luanvan/07_Luan_Van_Thac_Sy_v7.docx
@@ -437,10 +437,10 @@
           <w:szCs w:val="36"/>
         </w:rPr>
         <w:sectPr>
-          <w:headerReference w:type="even" r:id="rId7"/>
-          <w:headerReference w:type="default" r:id="rId8"/>
-          <w:footerReference w:type="even" r:id="rId9"/>
-          <w:footerReference w:type="default" r:id="rId10"/>
+          <w:headerReference w:type="even" r:id="rId8"/>
+          <w:headerReference w:type="default" r:id="rId9"/>
+          <w:footerReference w:type="even" r:id="rId10"/>
+          <w:footerReference w:type="default" r:id="rId11"/>
           <w:footnotePr>
             <w:numRestart w:val="eachPage"/>
           </w:footnotePr>
@@ -1366,7 +1366,7 @@
           <w:lang w:val="vi-VN"/>
         </w:rPr>
         <w:sectPr>
-          <w:headerReference w:type="default" r:id="rId11"/>
+          <w:headerReference w:type="default" r:id="rId12"/>
           <w:footnotePr>
             <w:numRestart w:val="eachPage"/>
           </w:footnotePr>
@@ -1385,7 +1385,7 @@
           <w:lang w:val="vi-VN"/>
         </w:rPr>
         <w:sectPr>
-          <w:headerReference w:type="first" r:id="rId12"/>
+          <w:headerReference w:type="first" r:id="rId13"/>
           <w:type w:val="continuous"/>
           <w:pgSz w:w="11907" w:h="16840" w:code="9"/>
           <w:pgMar w:top="1728" w:right="1296" w:bottom="1440" w:left="1584" w:header="864" w:footer="720" w:gutter="0"/>
@@ -1706,7 +1706,7 @@
         <w:fldChar w:fldCharType="begin"/>
       </w:r>
       <w:r>
-        <w:instrText xml:space="preserve"> PAGEREF _Toc417676093 \h </w:instrText>
+        <w:instrText xml:space="preserve"> PAGEREF _Toc419318658 \h </w:instrText>
       </w:r>
       <w:r>
         <w:fldChar w:fldCharType="separate"/>
@@ -1742,7 +1742,7 @@
         <w:fldChar w:fldCharType="begin"/>
       </w:r>
       <w:r>
-        <w:instrText xml:space="preserve"> PAGEREF _Toc417676094 \h </w:instrText>
+        <w:instrText xml:space="preserve"> PAGEREF _Toc419318659 \h </w:instrText>
       </w:r>
       <w:r>
         <w:fldChar w:fldCharType="separate"/>
@@ -1793,7 +1793,7 @@
         <w:fldChar w:fldCharType="begin"/>
       </w:r>
       <w:r>
-        <w:instrText xml:space="preserve"> PAGEREF _Toc417676095 \h </w:instrText>
+        <w:instrText xml:space="preserve"> PAGEREF _Toc419318660 \h </w:instrText>
       </w:r>
       <w:r>
         <w:fldChar w:fldCharType="separate"/>
@@ -1841,7 +1841,7 @@
         <w:fldChar w:fldCharType="begin"/>
       </w:r>
       <w:r>
-        <w:instrText xml:space="preserve"> PAGEREF _Toc417676096 \h </w:instrText>
+        <w:instrText xml:space="preserve"> PAGEREF _Toc419318661 \h </w:instrText>
       </w:r>
       <w:r>
         <w:fldChar w:fldCharType="separate"/>
@@ -1892,7 +1892,7 @@
         <w:fldChar w:fldCharType="begin"/>
       </w:r>
       <w:r>
-        <w:instrText xml:space="preserve"> PAGEREF _Toc417676097 \h </w:instrText>
+        <w:instrText xml:space="preserve"> PAGEREF _Toc419318662 \h </w:instrText>
       </w:r>
       <w:r>
         <w:fldChar w:fldCharType="separate"/>
@@ -1943,7 +1943,7 @@
         <w:fldChar w:fldCharType="begin"/>
       </w:r>
       <w:r>
-        <w:instrText xml:space="preserve"> PAGEREF _Toc417676098 \h </w:instrText>
+        <w:instrText xml:space="preserve"> PAGEREF _Toc419318663 \h </w:instrText>
       </w:r>
       <w:r>
         <w:fldChar w:fldCharType="separate"/>
@@ -1994,7 +1994,7 @@
         <w:fldChar w:fldCharType="begin"/>
       </w:r>
       <w:r>
-        <w:instrText xml:space="preserve"> PAGEREF _Toc417676099 \h </w:instrText>
+        <w:instrText xml:space="preserve"> PAGEREF _Toc419318664 \h </w:instrText>
       </w:r>
       <w:r>
         <w:fldChar w:fldCharType="separate"/>
@@ -2045,7 +2045,7 @@
         <w:fldChar w:fldCharType="begin"/>
       </w:r>
       <w:r>
-        <w:instrText xml:space="preserve"> PAGEREF _Toc417676100 \h </w:instrText>
+        <w:instrText xml:space="preserve"> PAGEREF _Toc419318665 \h </w:instrText>
       </w:r>
       <w:r>
         <w:fldChar w:fldCharType="separate"/>
@@ -2096,7 +2096,7 @@
         <w:fldChar w:fldCharType="begin"/>
       </w:r>
       <w:r>
-        <w:instrText xml:space="preserve"> PAGEREF _Toc417676101 \h </w:instrText>
+        <w:instrText xml:space="preserve"> PAGEREF _Toc419318666 \h </w:instrText>
       </w:r>
       <w:r>
         <w:fldChar w:fldCharType="separate"/>
@@ -2156,7 +2156,7 @@
         <w:fldChar w:fldCharType="begin"/>
       </w:r>
       <w:r>
-        <w:instrText xml:space="preserve"> PAGEREF _Toc417676102 \h </w:instrText>
+        <w:instrText xml:space="preserve"> PAGEREF _Toc419318667 \h </w:instrText>
       </w:r>
       <w:r>
         <w:fldChar w:fldCharType="separate"/>
@@ -2207,7 +2207,7 @@
         <w:fldChar w:fldCharType="begin"/>
       </w:r>
       <w:r>
-        <w:instrText xml:space="preserve"> PAGEREF _Toc417676103 \h </w:instrText>
+        <w:instrText xml:space="preserve"> PAGEREF _Toc419318668 \h </w:instrText>
       </w:r>
       <w:r>
         <w:fldChar w:fldCharType="separate"/>
@@ -2255,7 +2255,7 @@
         <w:fldChar w:fldCharType="begin"/>
       </w:r>
       <w:r>
-        <w:instrText xml:space="preserve"> PAGEREF _Toc417676104 \h </w:instrText>
+        <w:instrText xml:space="preserve"> PAGEREF _Toc419318669 \h </w:instrText>
       </w:r>
       <w:r>
         <w:fldChar w:fldCharType="separate"/>
@@ -2306,7 +2306,7 @@
         <w:fldChar w:fldCharType="begin"/>
       </w:r>
       <w:r>
-        <w:instrText xml:space="preserve"> PAGEREF _Toc417676105 \h </w:instrText>
+        <w:instrText xml:space="preserve"> PAGEREF _Toc419318670 \h </w:instrText>
       </w:r>
       <w:r>
         <w:fldChar w:fldCharType="separate"/>
@@ -2357,7 +2357,7 @@
         <w:fldChar w:fldCharType="begin"/>
       </w:r>
       <w:r>
-        <w:instrText xml:space="preserve"> PAGEREF _Toc417676106 \h </w:instrText>
+        <w:instrText xml:space="preserve"> PAGEREF _Toc419318671 \h </w:instrText>
       </w:r>
       <w:r>
         <w:fldChar w:fldCharType="separate"/>
@@ -2408,7 +2408,7 @@
         <w:fldChar w:fldCharType="begin"/>
       </w:r>
       <w:r>
-        <w:instrText xml:space="preserve"> PAGEREF _Toc417676107 \h </w:instrText>
+        <w:instrText xml:space="preserve"> PAGEREF _Toc419318672 \h </w:instrText>
       </w:r>
       <w:r>
         <w:fldChar w:fldCharType="separate"/>
@@ -2453,7 +2453,7 @@
         <w:fldChar w:fldCharType="begin"/>
       </w:r>
       <w:r>
-        <w:instrText xml:space="preserve"> PAGEREF _Toc417676108 \h </w:instrText>
+        <w:instrText xml:space="preserve"> PAGEREF _Toc419318673 \h </w:instrText>
       </w:r>
       <w:r>
         <w:fldChar w:fldCharType="separate"/>
@@ -2478,9 +2478,6 @@
         </w:rPr>
       </w:pPr>
       <w:r>
-        <w:rPr>
-          <w:lang w:val="vi-VN"/>
-        </w:rPr>
         <w:t>IV.1.</w:t>
       </w:r>
       <w:r>
@@ -2492,10 +2489,13 @@
         <w:tab/>
       </w:r>
       <w:r>
-        <w:rPr>
-          <w:lang w:val="vi-VN"/>
-        </w:rPr>
-        <w:t>Khái niệm và cơ sở của thuật toán SVM</w:t>
+        <w:t>C</w:t>
+      </w:r>
+      <w:r>
+        <w:rPr>
+          <w:lang w:val="vi-VN"/>
+        </w:rPr>
+        <w:t>ơ sở của thuật toán SVM</w:t>
       </w:r>
       <w:r>
         <w:tab/>
@@ -2504,7 +2504,7 @@
         <w:fldChar w:fldCharType="begin"/>
       </w:r>
       <w:r>
-        <w:instrText xml:space="preserve"> PAGEREF _Toc417676109 \h </w:instrText>
+        <w:instrText xml:space="preserve"> PAGEREF _Toc419318674 \h </w:instrText>
       </w:r>
       <w:r>
         <w:fldChar w:fldCharType="separate"/>
@@ -2555,13 +2555,13 @@
         <w:fldChar w:fldCharType="begin"/>
       </w:r>
       <w:r>
-        <w:instrText xml:space="preserve"> PAGEREF _Toc417676110 \h </w:instrText>
+        <w:instrText xml:space="preserve"> PAGEREF _Toc419318675 \h </w:instrText>
       </w:r>
       <w:r>
         <w:fldChar w:fldCharType="separate"/>
       </w:r>
       <w:r>
-        <w:t>19</w:t>
+        <w:t>26</w:t>
       </w:r>
       <w:r>
         <w:fldChar w:fldCharType="end"/>
@@ -2621,7 +2621,7 @@
         <w:rPr>
           <w:noProof/>
         </w:rPr>
-        <w:instrText xml:space="preserve"> PAGEREF _Toc417676111 \h </w:instrText>
+        <w:instrText xml:space="preserve"> PAGEREF _Toc419318676 \h </w:instrText>
       </w:r>
       <w:r>
         <w:rPr>
@@ -2638,7 +2638,7 @@
         <w:rPr>
           <w:noProof/>
         </w:rPr>
-        <w:t>19</w:t>
+        <w:t>27</w:t>
       </w:r>
       <w:r>
         <w:rPr>
@@ -2671,13 +2671,13 @@
         <w:fldChar w:fldCharType="begin"/>
       </w:r>
       <w:r>
-        <w:instrText xml:space="preserve"> PAGEREF _Toc417676112 \h </w:instrText>
+        <w:instrText xml:space="preserve"> PAGEREF _Toc419318677 \h </w:instrText>
       </w:r>
       <w:r>
         <w:fldChar w:fldCharType="separate"/>
       </w:r>
       <w:r>
-        <w:t>21</w:t>
+        <w:t>29</w:t>
       </w:r>
       <w:r>
         <w:fldChar w:fldCharType="end"/>
@@ -2722,13 +2722,13 @@
         <w:fldChar w:fldCharType="begin"/>
       </w:r>
       <w:r>
-        <w:instrText xml:space="preserve"> PAGEREF _Toc417676113 \h </w:instrText>
+        <w:instrText xml:space="preserve"> PAGEREF _Toc419318678 \h </w:instrText>
       </w:r>
       <w:r>
         <w:fldChar w:fldCharType="separate"/>
       </w:r>
       <w:r>
-        <w:t>21</w:t>
+        <w:t>29</w:t>
       </w:r>
       <w:r>
         <w:fldChar w:fldCharType="end"/>
@@ -2773,13 +2773,13 @@
         <w:fldChar w:fldCharType="begin"/>
       </w:r>
       <w:r>
-        <w:instrText xml:space="preserve"> PAGEREF _Toc417676114 \h </w:instrText>
+        <w:instrText xml:space="preserve"> PAGEREF _Toc419318679 \h </w:instrText>
       </w:r>
       <w:r>
         <w:fldChar w:fldCharType="separate"/>
       </w:r>
       <w:r>
-        <w:t>21</w:t>
+        <w:t>29</w:t>
       </w:r>
       <w:r>
         <w:fldChar w:fldCharType="end"/>
@@ -2824,13 +2824,13 @@
         <w:fldChar w:fldCharType="begin"/>
       </w:r>
       <w:r>
-        <w:instrText xml:space="preserve"> PAGEREF _Toc417676115 \h </w:instrText>
+        <w:instrText xml:space="preserve"> PAGEREF _Toc419318680 \h </w:instrText>
       </w:r>
       <w:r>
         <w:fldChar w:fldCharType="separate"/>
       </w:r>
       <w:r>
-        <w:t>21</w:t>
+        <w:t>29</w:t>
       </w:r>
       <w:r>
         <w:fldChar w:fldCharType="end"/>
@@ -2875,13 +2875,13 @@
         <w:fldChar w:fldCharType="begin"/>
       </w:r>
       <w:r>
-        <w:instrText xml:space="preserve"> PAGEREF _Toc417676116 \h </w:instrText>
+        <w:instrText xml:space="preserve"> PAGEREF _Toc419318681 \h </w:instrText>
       </w:r>
       <w:r>
         <w:fldChar w:fldCharType="separate"/>
       </w:r>
       <w:r>
-        <w:t>21</w:t>
+        <w:t>29</w:t>
       </w:r>
       <w:r>
         <w:fldChar w:fldCharType="end"/>
@@ -2941,7 +2941,7 @@
         <w:rPr>
           <w:noProof/>
         </w:rPr>
-        <w:instrText xml:space="preserve"> PAGEREF _Toc417676117 \h </w:instrText>
+        <w:instrText xml:space="preserve"> PAGEREF _Toc419318682 \h </w:instrText>
       </w:r>
       <w:r>
         <w:rPr>
@@ -2958,7 +2958,7 @@
         <w:rPr>
           <w:noProof/>
         </w:rPr>
-        <w:t>21</w:t>
+        <w:t>29</w:t>
       </w:r>
       <w:r>
         <w:rPr>
@@ -2991,13 +2991,13 @@
         <w:fldChar w:fldCharType="begin"/>
       </w:r>
       <w:r>
-        <w:instrText xml:space="preserve"> PAGEREF _Toc417676118 \h </w:instrText>
+        <w:instrText xml:space="preserve"> PAGEREF _Toc419318683 \h </w:instrText>
       </w:r>
       <w:r>
         <w:fldChar w:fldCharType="separate"/>
       </w:r>
       <w:r>
-        <w:t>23</w:t>
+        <w:t>31</w:t>
       </w:r>
       <w:r>
         <w:fldChar w:fldCharType="end"/>
@@ -3042,13 +3042,13 @@
         <w:fldChar w:fldCharType="begin"/>
       </w:r>
       <w:r>
-        <w:instrText xml:space="preserve"> PAGEREF _Toc417676119 \h </w:instrText>
+        <w:instrText xml:space="preserve"> PAGEREF _Toc419318684 \h </w:instrText>
       </w:r>
       <w:r>
         <w:fldChar w:fldCharType="separate"/>
       </w:r>
       <w:r>
-        <w:t>23</w:t>
+        <w:t>31</w:t>
       </w:r>
       <w:r>
         <w:fldChar w:fldCharType="end"/>
@@ -3093,13 +3093,13 @@
         <w:fldChar w:fldCharType="begin"/>
       </w:r>
       <w:r>
-        <w:instrText xml:space="preserve"> PAGEREF _Toc417676120 \h </w:instrText>
+        <w:instrText xml:space="preserve"> PAGEREF _Toc419318685 \h </w:instrText>
       </w:r>
       <w:r>
         <w:fldChar w:fldCharType="separate"/>
       </w:r>
       <w:r>
-        <w:t>23</w:t>
+        <w:t>31</w:t>
       </w:r>
       <w:r>
         <w:fldChar w:fldCharType="end"/>
@@ -3144,13 +3144,13 @@
         <w:fldChar w:fldCharType="begin"/>
       </w:r>
       <w:r>
-        <w:instrText xml:space="preserve"> PAGEREF _Toc417676121 \h </w:instrText>
+        <w:instrText xml:space="preserve"> PAGEREF _Toc419318686 \h </w:instrText>
       </w:r>
       <w:r>
         <w:fldChar w:fldCharType="separate"/>
       </w:r>
       <w:r>
-        <w:t>23</w:t>
+        <w:t>31</w:t>
       </w:r>
       <w:r>
         <w:fldChar w:fldCharType="end"/>
@@ -3195,13 +3195,13 @@
         <w:fldChar w:fldCharType="begin"/>
       </w:r>
       <w:r>
-        <w:instrText xml:space="preserve"> PAGEREF _Toc417676122 \h </w:instrText>
+        <w:instrText xml:space="preserve"> PAGEREF _Toc419318687 \h </w:instrText>
       </w:r>
       <w:r>
         <w:fldChar w:fldCharType="separate"/>
       </w:r>
       <w:r>
-        <w:t>23</w:t>
+        <w:t>31</w:t>
       </w:r>
       <w:r>
         <w:fldChar w:fldCharType="end"/>
@@ -3246,13 +3246,13 @@
         <w:fldChar w:fldCharType="begin"/>
       </w:r>
       <w:r>
-        <w:instrText xml:space="preserve"> PAGEREF _Toc417676123 \h </w:instrText>
+        <w:instrText xml:space="preserve"> PAGEREF _Toc419318688 \h </w:instrText>
       </w:r>
       <w:r>
         <w:fldChar w:fldCharType="separate"/>
       </w:r>
       <w:r>
-        <w:t>23</w:t>
+        <w:t>31</w:t>
       </w:r>
       <w:r>
         <w:fldChar w:fldCharType="end"/>
@@ -3312,7 +3312,7 @@
         <w:rPr>
           <w:noProof/>
         </w:rPr>
-        <w:instrText xml:space="preserve"> PAGEREF _Toc417676124 \h </w:instrText>
+        <w:instrText xml:space="preserve"> PAGEREF _Toc419318689 \h </w:instrText>
       </w:r>
       <w:r>
         <w:rPr>
@@ -3329,7 +3329,7 @@
         <w:rPr>
           <w:noProof/>
         </w:rPr>
-        <w:t>23</w:t>
+        <w:t>31</w:t>
       </w:r>
       <w:r>
         <w:rPr>
@@ -3362,13 +3362,13 @@
         <w:fldChar w:fldCharType="begin"/>
       </w:r>
       <w:r>
-        <w:instrText xml:space="preserve"> PAGEREF _Toc417676125 \h </w:instrText>
+        <w:instrText xml:space="preserve"> PAGEREF _Toc419318690 \h </w:instrText>
       </w:r>
       <w:r>
         <w:fldChar w:fldCharType="separate"/>
       </w:r>
       <w:r>
-        <w:t>25</w:t>
+        <w:t>33</w:t>
       </w:r>
       <w:r>
         <w:fldChar w:fldCharType="end"/>
@@ -3399,7 +3399,7 @@
         <w:fldChar w:fldCharType="begin"/>
       </w:r>
       <w:r>
-        <w:instrText xml:space="preserve"> PAGEREF _Toc417676126 \h </w:instrText>
+        <w:instrText xml:space="preserve"> PAGEREF _Toc419318691 \h </w:instrText>
       </w:r>
       <w:r>
         <w:fldChar w:fldCharType="separate"/>
@@ -3435,7 +3435,7 @@
         <w:fldChar w:fldCharType="begin"/>
       </w:r>
       <w:r>
-        <w:instrText xml:space="preserve"> PAGEREF _Toc417676127 \h </w:instrText>
+        <w:instrText xml:space="preserve"> PAGEREF _Toc419318692 \h </w:instrText>
       </w:r>
       <w:r>
         <w:fldChar w:fldCharType="separate"/>
@@ -3478,8 +3478,8 @@
           <w:lang w:val="vi-VN"/>
         </w:rPr>
         <w:sectPr>
-          <w:headerReference w:type="default" r:id="rId13"/>
-          <w:footerReference w:type="default" r:id="rId14"/>
+          <w:headerReference w:type="default" r:id="rId14"/>
+          <w:footerReference w:type="default" r:id="rId15"/>
           <w:type w:val="oddPage"/>
           <w:pgSz w:w="11907" w:h="16840" w:code="9"/>
           <w:pgMar w:top="1728" w:right="1296" w:bottom="1440" w:left="1584" w:header="864" w:footer="720" w:gutter="0"/>
@@ -4092,7 +4092,7 @@
           <w:type w:val="continuous"/>
           <w:pgSz w:w="11907" w:h="16840" w:code="9"/>
           <w:pgMar w:top="1985" w:right="1134" w:bottom="1701" w:left="1985" w:header="851" w:footer="567" w:gutter="0"/>
-          <w:pgNumType w:fmt="lowerRoman" w:start="1"/>
+          <w:pgNumType w:fmt="lowerRoman"/>
           <w:cols w:space="720"/>
           <w:docGrid w:linePitch="265"/>
         </w:sectPr>
@@ -4123,7 +4123,7 @@
         <w:lastRenderedPageBreak/>
         <w:br w:type="page"/>
       </w:r>
-      <w:bookmarkStart w:id="7" w:name="_Toc417676093"/>
+      <w:bookmarkStart w:id="7" w:name="_Toc419318658"/>
       <w:r>
         <w:rPr>
           <w:lang w:val="vi-VN"/>
@@ -4301,7 +4301,7 @@
                     </pic:cNvPicPr>
                   </pic:nvPicPr>
                   <pic:blipFill>
-                    <a:blip r:embed="rId15"/>
+                    <a:blip r:embed="rId16"/>
                     <a:srcRect/>
                     <a:stretch>
                       <a:fillRect/>
@@ -4446,7 +4446,7 @@
                     </pic:cNvPicPr>
                   </pic:nvPicPr>
                   <pic:blipFill>
-                    <a:blip r:embed="rId16"/>
+                    <a:blip r:embed="rId17"/>
                     <a:srcRect/>
                     <a:stretch>
                       <a:fillRect/>
@@ -4614,7 +4614,7 @@
                     </pic:cNvPicPr>
                   </pic:nvPicPr>
                   <pic:blipFill>
-                    <a:blip r:embed="rId17"/>
+                    <a:blip r:embed="rId18"/>
                     <a:srcRect/>
                     <a:stretch>
                       <a:fillRect/>
@@ -5525,7 +5525,7 @@
     <w:p>
       <w:pPr>
         <w:sectPr>
-          <w:headerReference w:type="default" r:id="rId18"/>
+          <w:headerReference w:type="default" r:id="rId19"/>
           <w:footnotePr>
             <w:numRestart w:val="eachPage"/>
           </w:footnotePr>
@@ -7390,7 +7390,7 @@
           <w:lang w:val="vi-VN"/>
         </w:rPr>
       </w:pPr>
-      <w:bookmarkStart w:id="13" w:name="_Toc417676094"/>
+      <w:bookmarkStart w:id="13" w:name="_Toc419318659"/>
       <w:r>
         <w:rPr>
           <w:lang w:val="vi-VN"/>
@@ -7406,7 +7406,7 @@
           <w:lang w:val="vi-VN"/>
         </w:rPr>
       </w:pPr>
-      <w:bookmarkStart w:id="14" w:name="_Toc417676095"/>
+      <w:bookmarkStart w:id="14" w:name="_Toc419318660"/>
       <w:r>
         <w:rPr>
           <w:lang w:val="vi-VN"/>
@@ -7461,7 +7461,7 @@
       <w:pPr>
         <w:pStyle w:val="Heading3"/>
       </w:pPr>
-      <w:bookmarkStart w:id="15" w:name="_Toc417676096"/>
+      <w:bookmarkStart w:id="15" w:name="_Toc419318661"/>
       <w:r>
         <w:rPr>
           <w:lang w:val="vi-VN"/>
@@ -7501,7 +7501,7 @@
       <w:pPr>
         <w:pStyle w:val="Heading3"/>
       </w:pPr>
-      <w:bookmarkStart w:id="16" w:name="_Toc417676097"/>
+      <w:bookmarkStart w:id="16" w:name="_Toc419318662"/>
       <w:r>
         <w:rPr>
           <w:lang w:val="vi-VN"/>
@@ -7897,7 +7897,7 @@
       <w:pPr>
         <w:pStyle w:val="Heading3"/>
       </w:pPr>
-      <w:bookmarkStart w:id="17" w:name="_Toc417676098"/>
+      <w:bookmarkStart w:id="17" w:name="_Toc419318663"/>
       <w:r>
         <w:rPr>
           <w:lang w:val="vi-VN"/>
@@ -7962,7 +7962,7 @@
           <w:lang w:val="vi-VN"/>
         </w:rPr>
       </w:pPr>
-      <w:bookmarkStart w:id="18" w:name="_Toc417676099"/>
+      <w:bookmarkStart w:id="18" w:name="_Toc419318664"/>
       <w:r>
         <w:rPr>
           <w:lang w:val="vi-VN"/>
@@ -7978,7 +7978,7 @@
           <w:lang w:val="vi-VN"/>
         </w:rPr>
       </w:pPr>
-      <w:bookmarkStart w:id="19" w:name="_Toc417676100"/>
+      <w:bookmarkStart w:id="19" w:name="_Toc419318665"/>
       <w:r>
         <w:rPr>
           <w:lang w:val="vi-VN"/>
@@ -7994,7 +7994,7 @@
           <w:lang w:val="vi-VN"/>
         </w:rPr>
       </w:pPr>
-      <w:bookmarkStart w:id="20" w:name="_Toc417676101"/>
+      <w:bookmarkStart w:id="20" w:name="_Toc419318666"/>
       <w:r>
         <w:rPr>
           <w:lang w:val="vi-VN"/>
@@ -8010,7 +8010,7 @@
           <w:lang w:val="vi-VN"/>
         </w:rPr>
       </w:pPr>
-      <w:bookmarkStart w:id="21" w:name="_Toc417676102"/>
+      <w:bookmarkStart w:id="21" w:name="_Toc419318667"/>
       <w:r>
         <w:rPr>
           <w:lang w:val="vi-VN"/>
@@ -8035,7 +8035,7 @@
           <w:lang w:val="vi-VN"/>
         </w:rPr>
       </w:pPr>
-      <w:bookmarkStart w:id="22" w:name="_Toc417676103"/>
+      <w:bookmarkStart w:id="22" w:name="_Toc419318668"/>
       <w:r>
         <w:rPr>
           <w:lang w:val="vi-VN"/>
@@ -8048,7 +8048,7 @@
       <w:pPr>
         <w:pStyle w:val="Heading3"/>
       </w:pPr>
-      <w:bookmarkStart w:id="23" w:name="_Toc417676104"/>
+      <w:bookmarkStart w:id="23" w:name="_Toc419318669"/>
       <w:r>
         <w:rPr>
           <w:lang w:val="vi-VN"/>
@@ -8150,7 +8150,7 @@
                     </pic:cNvPicPr>
                   </pic:nvPicPr>
                   <pic:blipFill>
-                    <a:blip r:embed="rId19"/>
+                    <a:blip r:embed="rId20"/>
                     <a:srcRect/>
                     <a:stretch>
                       <a:fillRect/>
@@ -8231,7 +8231,7 @@
                     </pic:cNvPicPr>
                   </pic:nvPicPr>
                   <pic:blipFill>
-                    <a:blip r:embed="rId20"/>
+                    <a:blip r:embed="rId21"/>
                     <a:srcRect/>
                     <a:stretch>
                       <a:fillRect/>
@@ -10144,7 +10144,7 @@
           <w:lang w:val="vi-VN"/>
         </w:rPr>
       </w:pPr>
-      <w:bookmarkStart w:id="28" w:name="_Toc417676105"/>
+      <w:bookmarkStart w:id="28" w:name="_Toc419318670"/>
       <w:r>
         <w:rPr>
           <w:lang w:val="vi-VN"/>
@@ -10160,7 +10160,7 @@
           <w:lang w:val="vi-VN"/>
         </w:rPr>
       </w:pPr>
-      <w:bookmarkStart w:id="29" w:name="_Toc417676106"/>
+      <w:bookmarkStart w:id="29" w:name="_Toc419318671"/>
       <w:r>
         <w:rPr>
           <w:lang w:val="vi-VN"/>
@@ -10176,7 +10176,7 @@
           <w:lang w:val="vi-VN"/>
         </w:rPr>
       </w:pPr>
-      <w:bookmarkStart w:id="30" w:name="_Toc417676107"/>
+      <w:bookmarkStart w:id="30" w:name="_Toc419318672"/>
       <w:r>
         <w:rPr>
           <w:lang w:val="vi-VN"/>
@@ -10189,7 +10189,7 @@
       <w:pPr>
         <w:pStyle w:val="Heading2"/>
       </w:pPr>
-      <w:bookmarkStart w:id="31" w:name="_Toc417676108"/>
+      <w:bookmarkStart w:id="31" w:name="_Toc419318673"/>
       <w:r>
         <w:t>Máy vectơ hỗ trợ</w:t>
       </w:r>
@@ -10238,11 +10238,6 @@
       <w:pPr>
         <w:pStyle w:val="000-Noi-Dung"/>
       </w:pPr>
-      <w:r>
-        <w:rPr>
-          <w:noProof/>
-        </w:rPr>
-      </w:r>
       <w:r>
         <w:pict>
           <v:group id="_x0000_s1066" style="width:417.55pt;height:203pt;mso-position-horizontal-relative:char;mso-position-vertical-relative:line" coordorigin="2692,10566" coordsize="7555,3815">
@@ -10386,7 +10381,7 @@
       <w:pPr>
         <w:pStyle w:val="Heading3"/>
       </w:pPr>
-      <w:bookmarkStart w:id="32" w:name="_Toc417676109"/>
+      <w:bookmarkStart w:id="32" w:name="_Toc419318674"/>
       <w:r>
         <w:t>C</w:t>
       </w:r>
@@ -10438,10 +10433,10 @@
                     </pic:cNvPicPr>
                   </pic:nvPicPr>
                   <pic:blipFill>
-                    <a:blip r:embed="rId21">
+                    <a:blip r:embed="rId22">
                       <a:extLst>
                         <a:ext uri="{28A0092B-C50C-407E-A947-70E740481C1C}">
-                          <a14:useLocalDpi xmlns:a14="http://schemas.microsoft.com/office/drawing/2010/main" xmlns:wps="http://schemas.microsoft.com/office/word/2010/wordprocessingShape" xmlns:wpi="http://schemas.microsoft.com/office/word/2010/wordprocessingInk" xmlns:wpg="http://schemas.microsoft.com/office/word/2010/wordprocessingGroup" xmlns:w14="http://schemas.microsoft.com/office/word/2010/wordml" xmlns:w="http://schemas.openxmlformats.org/wordprocessingml/2006/main" xmlns:w10="urn:schemas-microsoft-com:office:word" xmlns:wp14="http://schemas.microsoft.com/office/word/2010/wordprocessingDrawing" xmlns:v="urn:schemas-microsoft-com:vml" xmlns:o="urn:schemas-microsoft-com:office:office" xmlns:mc="http://schemas.openxmlformats.org/markup-compatibility/2006" xmlns:wpc="http://schemas.microsoft.com/office/word/2010/wordprocessingCanvas" xmlns="" val="0"/>
+                          <a14:useLocalDpi xmlns="" xmlns:wpc="http://schemas.microsoft.com/office/word/2010/wordprocessingCanvas" xmlns:mc="http://schemas.openxmlformats.org/markup-compatibility/2006" xmlns:o="urn:schemas-microsoft-com:office:office" xmlns:v="urn:schemas-microsoft-com:vml" xmlns:wp14="http://schemas.microsoft.com/office/word/2010/wordprocessingDrawing" xmlns:w10="urn:schemas-microsoft-com:office:word" xmlns:w="http://schemas.openxmlformats.org/wordprocessingml/2006/main" xmlns:w14="http://schemas.microsoft.com/office/word/2010/wordml" xmlns:wpg="http://schemas.microsoft.com/office/word/2010/wordprocessingGroup" xmlns:wpi="http://schemas.microsoft.com/office/word/2010/wordprocessingInk" xmlns:wps="http://schemas.microsoft.com/office/word/2010/wordprocessingShape" xmlns:a14="http://schemas.microsoft.com/office/drawing/2010/main" val="0"/>
                         </a:ext>
                       </a:extLst>
                     </a:blip>
@@ -10594,15 +10589,6 @@
             <w:rFonts w:ascii="Cambria Math" w:eastAsiaTheme="minorEastAsia" w:hAnsi="Cambria Math"/>
           </w:rPr>
           <m:t>b</m:t>
-        </m:r>
-        <m:r>
-          <m:rPr>
-            <m:sty m:val="p"/>
-          </m:rPr>
-          <w:rPr>
-            <w:rFonts w:ascii="Cambria Math" w:eastAsiaTheme="minorEastAsia" w:hAnsi="Cambria Math"/>
-          </w:rPr>
-          <w:tab/>
         </m:r>
       </m:oMath>
       <w:r>
@@ -11237,10 +11223,10 @@
                     </pic:cNvPicPr>
                   </pic:nvPicPr>
                   <pic:blipFill>
-                    <a:blip r:embed="rId22">
+                    <a:blip r:embed="rId23">
                       <a:extLst>
                         <a:ext uri="{28A0092B-C50C-407E-A947-70E740481C1C}">
-                          <a14:useLocalDpi xmlns:a14="http://schemas.microsoft.com/office/drawing/2010/main" xmlns:wps="http://schemas.microsoft.com/office/word/2010/wordprocessingShape" xmlns:wpi="http://schemas.microsoft.com/office/word/2010/wordprocessingInk" xmlns:wpg="http://schemas.microsoft.com/office/word/2010/wordprocessingGroup" xmlns:w14="http://schemas.microsoft.com/office/word/2010/wordml" xmlns:w="http://schemas.openxmlformats.org/wordprocessingml/2006/main" xmlns:w10="urn:schemas-microsoft-com:office:word" xmlns:wp14="http://schemas.microsoft.com/office/word/2010/wordprocessingDrawing" xmlns:v="urn:schemas-microsoft-com:vml" xmlns:o="urn:schemas-microsoft-com:office:office" xmlns:mc="http://schemas.openxmlformats.org/markup-compatibility/2006" xmlns:wpc="http://schemas.microsoft.com/office/word/2010/wordprocessingCanvas" xmlns="" val="0"/>
+                          <a14:useLocalDpi xmlns="" xmlns:wpc="http://schemas.microsoft.com/office/word/2010/wordprocessingCanvas" xmlns:mc="http://schemas.openxmlformats.org/markup-compatibility/2006" xmlns:o="urn:schemas-microsoft-com:office:office" xmlns:v="urn:schemas-microsoft-com:vml" xmlns:wp14="http://schemas.microsoft.com/office/word/2010/wordprocessingDrawing" xmlns:w10="urn:schemas-microsoft-com:office:word" xmlns:w="http://schemas.openxmlformats.org/wordprocessingml/2006/main" xmlns:w14="http://schemas.microsoft.com/office/word/2010/wordml" xmlns:wpg="http://schemas.microsoft.com/office/word/2010/wordprocessingGroup" xmlns:wpi="http://schemas.microsoft.com/office/word/2010/wordprocessingInk" xmlns:wps="http://schemas.microsoft.com/office/word/2010/wordprocessingShape" xmlns:a14="http://schemas.microsoft.com/office/drawing/2010/main" val="0"/>
                         </a:ext>
                       </a:extLst>
                     </a:blip>
@@ -11314,10 +11300,10 @@
                     </pic:cNvPicPr>
                   </pic:nvPicPr>
                   <pic:blipFill>
-                    <a:blip r:embed="rId23">
+                    <a:blip r:embed="rId24">
                       <a:extLst>
                         <a:ext uri="{28A0092B-C50C-407E-A947-70E740481C1C}">
-                          <a14:useLocalDpi xmlns:a14="http://schemas.microsoft.com/office/drawing/2010/main" xmlns:wps="http://schemas.microsoft.com/office/word/2010/wordprocessingShape" xmlns:wpi="http://schemas.microsoft.com/office/word/2010/wordprocessingInk" xmlns:wpg="http://schemas.microsoft.com/office/word/2010/wordprocessingGroup" xmlns:w14="http://schemas.microsoft.com/office/word/2010/wordml" xmlns:w="http://schemas.openxmlformats.org/wordprocessingml/2006/main" xmlns:w10="urn:schemas-microsoft-com:office:word" xmlns:wp14="http://schemas.microsoft.com/office/word/2010/wordprocessingDrawing" xmlns:v="urn:schemas-microsoft-com:vml" xmlns:o="urn:schemas-microsoft-com:office:office" xmlns:mc="http://schemas.openxmlformats.org/markup-compatibility/2006" xmlns:wpc="http://schemas.microsoft.com/office/word/2010/wordprocessingCanvas" xmlns="" val="0"/>
+                          <a14:useLocalDpi xmlns="" xmlns:wpc="http://schemas.microsoft.com/office/word/2010/wordprocessingCanvas" xmlns:mc="http://schemas.openxmlformats.org/markup-compatibility/2006" xmlns:o="urn:schemas-microsoft-com:office:office" xmlns:v="urn:schemas-microsoft-com:vml" xmlns:wp14="http://schemas.microsoft.com/office/word/2010/wordprocessingDrawing" xmlns:w10="urn:schemas-microsoft-com:office:word" xmlns:w="http://schemas.openxmlformats.org/wordprocessingml/2006/main" xmlns:w14="http://schemas.microsoft.com/office/word/2010/wordml" xmlns:wpg="http://schemas.microsoft.com/office/word/2010/wordprocessingGroup" xmlns:wpi="http://schemas.microsoft.com/office/word/2010/wordprocessingInk" xmlns:wps="http://schemas.microsoft.com/office/word/2010/wordprocessingShape" xmlns:a14="http://schemas.microsoft.com/office/drawing/2010/main" val="0"/>
                         </a:ext>
                       </a:extLst>
                     </a:blip>
@@ -11456,10 +11442,10 @@
                     </pic:cNvPicPr>
                   </pic:nvPicPr>
                   <pic:blipFill>
-                    <a:blip r:embed="rId24">
+                    <a:blip r:embed="rId25">
                       <a:extLst>
                         <a:ext uri="{28A0092B-C50C-407E-A947-70E740481C1C}">
-                          <a14:useLocalDpi xmlns:a14="http://schemas.microsoft.com/office/drawing/2010/main" xmlns:wps="http://schemas.microsoft.com/office/word/2010/wordprocessingShape" xmlns:wpi="http://schemas.microsoft.com/office/word/2010/wordprocessingInk" xmlns:wpg="http://schemas.microsoft.com/office/word/2010/wordprocessingGroup" xmlns:w14="http://schemas.microsoft.com/office/word/2010/wordml" xmlns:w="http://schemas.openxmlformats.org/wordprocessingml/2006/main" xmlns:w10="urn:schemas-microsoft-com:office:word" xmlns:wp14="http://schemas.microsoft.com/office/word/2010/wordprocessingDrawing" xmlns:v="urn:schemas-microsoft-com:vml" xmlns:o="urn:schemas-microsoft-com:office:office" xmlns:mc="http://schemas.openxmlformats.org/markup-compatibility/2006" xmlns:wpc="http://schemas.microsoft.com/office/word/2010/wordprocessingCanvas" xmlns="" val="0"/>
+                          <a14:useLocalDpi xmlns="" xmlns:wpc="http://schemas.microsoft.com/office/word/2010/wordprocessingCanvas" xmlns:mc="http://schemas.openxmlformats.org/markup-compatibility/2006" xmlns:o="urn:schemas-microsoft-com:office:office" xmlns:v="urn:schemas-microsoft-com:vml" xmlns:wp14="http://schemas.microsoft.com/office/word/2010/wordprocessingDrawing" xmlns:w10="urn:schemas-microsoft-com:office:word" xmlns:w="http://schemas.openxmlformats.org/wordprocessingml/2006/main" xmlns:w14="http://schemas.microsoft.com/office/word/2010/wordml" xmlns:wpg="http://schemas.microsoft.com/office/word/2010/wordprocessingGroup" xmlns:wpi="http://schemas.microsoft.com/office/word/2010/wordprocessingInk" xmlns:wps="http://schemas.microsoft.com/office/word/2010/wordprocessingShape" xmlns:a14="http://schemas.microsoft.com/office/drawing/2010/main" val="0"/>
                         </a:ext>
                       </a:extLst>
                     </a:blip>
@@ -16499,10 +16485,10 @@
                     </pic:cNvPicPr>
                   </pic:nvPicPr>
                   <pic:blipFill>
-                    <a:blip r:embed="rId25">
+                    <a:blip r:embed="rId26">
                       <a:extLst>
                         <a:ext uri="{28A0092B-C50C-407E-A947-70E740481C1C}">
-                          <a14:useLocalDpi xmlns:a14="http://schemas.microsoft.com/office/drawing/2010/main" xmlns:wps="http://schemas.microsoft.com/office/word/2010/wordprocessingShape" xmlns:wpi="http://schemas.microsoft.com/office/word/2010/wordprocessingInk" xmlns:wpg="http://schemas.microsoft.com/office/word/2010/wordprocessingGroup" xmlns:w14="http://schemas.microsoft.com/office/word/2010/wordml" xmlns:w="http://schemas.openxmlformats.org/wordprocessingml/2006/main" xmlns:w10="urn:schemas-microsoft-com:office:word" xmlns:wp14="http://schemas.microsoft.com/office/word/2010/wordprocessingDrawing" xmlns:v="urn:schemas-microsoft-com:vml" xmlns:o="urn:schemas-microsoft-com:office:office" xmlns:mc="http://schemas.openxmlformats.org/markup-compatibility/2006" xmlns:wpc="http://schemas.microsoft.com/office/word/2010/wordprocessingCanvas" xmlns="" val="0"/>
+                          <a14:useLocalDpi xmlns="" xmlns:wpc="http://schemas.microsoft.com/office/word/2010/wordprocessingCanvas" xmlns:mc="http://schemas.openxmlformats.org/markup-compatibility/2006" xmlns:o="urn:schemas-microsoft-com:office:office" xmlns:v="urn:schemas-microsoft-com:vml" xmlns:wp14="http://schemas.microsoft.com/office/word/2010/wordprocessingDrawing" xmlns:w10="urn:schemas-microsoft-com:office:word" xmlns:w="http://schemas.openxmlformats.org/wordprocessingml/2006/main" xmlns:w14="http://schemas.microsoft.com/office/word/2010/wordml" xmlns:wpg="http://schemas.microsoft.com/office/word/2010/wordprocessingGroup" xmlns:wpi="http://schemas.microsoft.com/office/word/2010/wordprocessingInk" xmlns:wps="http://schemas.microsoft.com/office/word/2010/wordprocessingShape" xmlns:a14="http://schemas.microsoft.com/office/drawing/2010/main" val="0"/>
                         </a:ext>
                       </a:extLst>
                     </a:blip>
@@ -16961,10 +16947,10 @@
                     </pic:cNvPicPr>
                   </pic:nvPicPr>
                   <pic:blipFill>
-                    <a:blip r:embed="rId26">
+                    <a:blip r:embed="rId27">
                       <a:extLst>
                         <a:ext uri="{28A0092B-C50C-407E-A947-70E740481C1C}">
-                          <a14:useLocalDpi xmlns:a14="http://schemas.microsoft.com/office/drawing/2010/main" xmlns:wps="http://schemas.microsoft.com/office/word/2010/wordprocessingShape" xmlns:wpi="http://schemas.microsoft.com/office/word/2010/wordprocessingInk" xmlns:wpg="http://schemas.microsoft.com/office/word/2010/wordprocessingGroup" xmlns:w14="http://schemas.microsoft.com/office/word/2010/wordml" xmlns:w="http://schemas.openxmlformats.org/wordprocessingml/2006/main" xmlns:w10="urn:schemas-microsoft-com:office:word" xmlns:wp14="http://schemas.microsoft.com/office/word/2010/wordprocessingDrawing" xmlns:v="urn:schemas-microsoft-com:vml" xmlns:o="urn:schemas-microsoft-com:office:office" xmlns:mc="http://schemas.openxmlformats.org/markup-compatibility/2006" xmlns:wpc="http://schemas.microsoft.com/office/word/2010/wordprocessingCanvas" xmlns="" val="0"/>
+                          <a14:useLocalDpi xmlns="" xmlns:wpc="http://schemas.microsoft.com/office/word/2010/wordprocessingCanvas" xmlns:mc="http://schemas.openxmlformats.org/markup-compatibility/2006" xmlns:o="urn:schemas-microsoft-com:office:office" xmlns:v="urn:schemas-microsoft-com:vml" xmlns:wp14="http://schemas.microsoft.com/office/word/2010/wordprocessingDrawing" xmlns:w10="urn:schemas-microsoft-com:office:word" xmlns:w="http://schemas.openxmlformats.org/wordprocessingml/2006/main" xmlns:w14="http://schemas.microsoft.com/office/word/2010/wordml" xmlns:wpg="http://schemas.microsoft.com/office/word/2010/wordprocessingGroup" xmlns:wpi="http://schemas.microsoft.com/office/word/2010/wordprocessingInk" xmlns:wps="http://schemas.microsoft.com/office/word/2010/wordprocessingShape" xmlns:a14="http://schemas.microsoft.com/office/drawing/2010/main" val="0"/>
                         </a:ext>
                       </a:extLst>
                     </a:blip>
@@ -20998,7 +20984,7 @@
           <w:lang w:val="vi-VN"/>
         </w:rPr>
       </w:pPr>
-      <w:bookmarkStart w:id="33" w:name="_Toc417676110"/>
+      <w:bookmarkStart w:id="33" w:name="_Toc419318675"/>
       <w:r>
         <w:rPr>
           <w:lang w:val="vi-VN"/>
@@ -21041,7 +21027,7 @@
           <w:lang w:val="vi-VN"/>
         </w:rPr>
       </w:pPr>
-      <w:bookmarkStart w:id="34" w:name="_Toc417676111"/>
+      <w:bookmarkStart w:id="34" w:name="_Toc419318676"/>
       <w:r>
         <w:rPr>
           <w:lang w:val="vi-VN"/>
@@ -21449,7 +21435,7 @@
           <w:lang w:val="vi-VN"/>
         </w:rPr>
       </w:pPr>
-      <w:bookmarkStart w:id="36" w:name="_Toc417676112"/>
+      <w:bookmarkStart w:id="36" w:name="_Toc419318677"/>
       <w:r>
         <w:rPr>
           <w:lang w:val="vi-VN"/>
@@ -21486,7 +21472,7 @@
           <w:lang w:val="vi-VN"/>
         </w:rPr>
       </w:pPr>
-      <w:bookmarkStart w:id="37" w:name="_Toc417676113"/>
+      <w:bookmarkStart w:id="37" w:name="_Toc419318678"/>
       <w:r>
         <w:rPr>
           <w:lang w:val="vi-VN"/>
@@ -21502,7 +21488,7 @@
           <w:lang w:val="vi-VN"/>
         </w:rPr>
       </w:pPr>
-      <w:bookmarkStart w:id="38" w:name="_Toc417676114"/>
+      <w:bookmarkStart w:id="38" w:name="_Toc419318679"/>
       <w:r>
         <w:rPr>
           <w:lang w:val="vi-VN"/>
@@ -21518,7 +21504,7 @@
           <w:lang w:val="vi-VN"/>
         </w:rPr>
       </w:pPr>
-      <w:bookmarkStart w:id="39" w:name="_Toc417676115"/>
+      <w:bookmarkStart w:id="39" w:name="_Toc419318680"/>
       <w:r>
         <w:rPr>
           <w:lang w:val="vi-VN"/>
@@ -21548,7 +21534,7 @@
           <w:lang w:val="vi-VN"/>
         </w:rPr>
       </w:pPr>
-      <w:bookmarkStart w:id="40" w:name="_Toc417676116"/>
+      <w:bookmarkStart w:id="40" w:name="_Toc419318681"/>
       <w:r>
         <w:rPr>
           <w:lang w:val="vi-VN"/>
@@ -21582,7 +21568,7 @@
           <w:lang w:val="vi-VN"/>
         </w:rPr>
       </w:pPr>
-      <w:bookmarkStart w:id="41" w:name="_Toc417676117"/>
+      <w:bookmarkStart w:id="41" w:name="_Toc419318682"/>
       <w:r>
         <w:rPr>
           <w:lang w:val="vi-VN"/>
@@ -21660,9 +21646,9 @@
           <w:lang w:val="vi-VN"/>
         </w:rPr>
         <w:sectPr>
-          <w:headerReference w:type="default" r:id="rId27"/>
-          <w:footerReference w:type="default" r:id="rId28"/>
-          <w:footerReference w:type="first" r:id="rId29"/>
+          <w:headerReference w:type="default" r:id="rId28"/>
+          <w:footerReference w:type="default" r:id="rId29"/>
+          <w:footerReference w:type="first" r:id="rId30"/>
           <w:type w:val="oddPage"/>
           <w:pgSz w:w="11907" w:h="16840" w:code="9"/>
           <w:pgMar w:top="1728" w:right="1296" w:bottom="1440" w:left="1584" w:header="864" w:footer="720" w:gutter="0"/>
@@ -21759,7 +21745,7 @@
           <w:lang w:val="vi-VN"/>
         </w:rPr>
       </w:pPr>
-      <w:bookmarkStart w:id="42" w:name="_Toc417676118"/>
+      <w:bookmarkStart w:id="42" w:name="_Toc419318683"/>
       <w:r>
         <w:rPr>
           <w:lang w:val="vi-VN"/>
@@ -21796,7 +21782,7 @@
           <w:lang w:val="vi-VN"/>
         </w:rPr>
       </w:pPr>
-      <w:bookmarkStart w:id="43" w:name="_Toc417676119"/>
+      <w:bookmarkStart w:id="43" w:name="_Toc419318684"/>
       <w:r>
         <w:rPr>
           <w:lang w:val="vi-VN"/>
@@ -21812,7 +21798,7 @@
           <w:lang w:val="vi-VN"/>
         </w:rPr>
       </w:pPr>
-      <w:bookmarkStart w:id="44" w:name="_Toc417676120"/>
+      <w:bookmarkStart w:id="44" w:name="_Toc419318685"/>
       <w:r>
         <w:rPr>
           <w:lang w:val="vi-VN"/>
@@ -21828,7 +21814,7 @@
           <w:lang w:val="vi-VN"/>
         </w:rPr>
       </w:pPr>
-      <w:bookmarkStart w:id="45" w:name="_Toc417676121"/>
+      <w:bookmarkStart w:id="45" w:name="_Toc419318686"/>
       <w:r>
         <w:rPr>
           <w:lang w:val="vi-VN"/>
@@ -21844,7 +21830,7 @@
           <w:lang w:val="vi-VN"/>
         </w:rPr>
       </w:pPr>
-      <w:bookmarkStart w:id="46" w:name="_Toc417676122"/>
+      <w:bookmarkStart w:id="46" w:name="_Toc419318687"/>
       <w:r>
         <w:rPr>
           <w:lang w:val="vi-VN"/>
@@ -21874,7 +21860,7 @@
           <w:lang w:val="vi-VN"/>
         </w:rPr>
       </w:pPr>
-      <w:bookmarkStart w:id="47" w:name="_Toc417676123"/>
+      <w:bookmarkStart w:id="47" w:name="_Toc419318688"/>
       <w:r>
         <w:rPr>
           <w:lang w:val="vi-VN"/>
@@ -21908,7 +21894,7 @@
           <w:lang w:val="vi-VN"/>
         </w:rPr>
       </w:pPr>
-      <w:bookmarkStart w:id="48" w:name="_Toc417676124"/>
+      <w:bookmarkStart w:id="48" w:name="_Toc419318689"/>
       <w:r>
         <w:rPr>
           <w:lang w:val="vi-VN"/>
@@ -21984,7 +21970,7 @@
           <w:lang w:val="vi-VN"/>
         </w:rPr>
       </w:pPr>
-      <w:bookmarkStart w:id="49" w:name="_Toc417676125"/>
+      <w:bookmarkStart w:id="49" w:name="_Toc419318690"/>
       <w:r>
         <w:rPr>
           <w:lang w:val="vi-VN"/>
@@ -22075,7 +22061,7 @@
           <w:lang w:val="vi-VN"/>
         </w:rPr>
       </w:pPr>
-      <w:bookmarkStart w:id="50" w:name="_Toc417676126"/>
+      <w:bookmarkStart w:id="50" w:name="_Toc419318691"/>
       <w:r>
         <w:rPr>
           <w:lang w:val="vi-VN"/>
@@ -22210,8 +22196,8 @@
           <w:lang w:val="vi-VN"/>
         </w:rPr>
         <w:sectPr>
-          <w:headerReference w:type="default" r:id="rId30"/>
-          <w:footerReference w:type="first" r:id="rId31"/>
+          <w:headerReference w:type="default" r:id="rId31"/>
+          <w:footerReference w:type="first" r:id="rId32"/>
           <w:pgSz w:w="11907" w:h="16840" w:code="9"/>
           <w:pgMar w:top="1728" w:right="1296" w:bottom="1440" w:left="1584" w:header="864" w:footer="720" w:gutter="0"/>
           <w:pgNumType w:fmt="lowerRoman" w:start="1"/>
@@ -22245,7 +22231,7 @@
           <w:lang w:val="vi-VN"/>
         </w:rPr>
       </w:pPr>
-      <w:bookmarkStart w:id="51" w:name="_Toc417676127"/>
+      <w:bookmarkStart w:id="51" w:name="_Toc419318692"/>
       <w:r>
         <w:rPr>
           <w:lang w:val="vi-VN"/>
@@ -22932,7 +22918,7 @@
         </w:rPr>
         <w:t xml:space="preserve">rang web : </w:t>
       </w:r>
-      <w:hyperlink r:id="rId32" w:history="1">
+      <w:hyperlink r:id="rId33" w:history="1">
         <w:r>
           <w:rPr>
             <w:rStyle w:val="Hyperlink"/>
@@ -23046,7 +23032,7 @@
           <w:lang w:val="vi-VN"/>
         </w:rPr>
         <w:sectPr>
-          <w:footerReference w:type="first" r:id="rId33"/>
+          <w:footerReference w:type="first" r:id="rId34"/>
           <w:type w:val="oddPage"/>
           <w:pgSz w:w="11907" w:h="16840" w:code="9"/>
           <w:pgMar w:top="1728" w:right="1296" w:bottom="1440" w:left="1584" w:header="864" w:footer="720" w:gutter="0"/>
@@ -23415,9 +23401,9 @@
       </w:pPr>
     </w:p>
     <w:sectPr>
-      <w:headerReference w:type="default" r:id="rId34"/>
-      <w:footerReference w:type="default" r:id="rId35"/>
-      <w:footerReference w:type="first" r:id="rId36"/>
+      <w:headerReference w:type="default" r:id="rId35"/>
+      <w:footerReference w:type="default" r:id="rId36"/>
+      <w:footerReference w:type="first" r:id="rId37"/>
       <w:type w:val="oddPage"/>
       <w:pgSz w:w="11907" w:h="16840" w:code="9"/>
       <w:pgMar w:top="1728" w:right="1296" w:bottom="1440" w:left="1584" w:header="864" w:footer="720" w:gutter="0"/>
@@ -23857,7 +23843,7 @@
         <w:i/>
         <w:noProof/>
       </w:rPr>
-      <w:t>29</w:t>
+      <w:t>i</w:t>
     </w:r>
     <w:r>
       <w:rPr>
@@ -23918,7 +23904,7 @@
         <w:i/>
         <w:noProof/>
       </w:rPr>
-      <w:t>iv</w:t>
+      <w:t>ii</w:t>
     </w:r>
     <w:r>
       <w:rPr>
@@ -23974,7 +23960,7 @@
         <w:i/>
         <w:noProof/>
       </w:rPr>
-      <w:t>26</w:t>
+      <w:t>27</w:t>
     </w:r>
     <w:r>
       <w:rPr>
@@ -24068,7 +24054,7 @@
         <w:rStyle w:val="PageNumber"/>
         <w:noProof/>
       </w:rPr>
-      <w:t>vi</w:t>
+      <w:t>iii</w:t>
     </w:r>
     <w:r>
       <w:rPr>
@@ -29820,4 +29806,16 @@
   <a:objectDefaults/>
   <a:extraClrSchemeLst/>
 </a:theme>
+</file>
+
+<file path=customXml/item1.xml><?xml version="1.0" encoding="utf-8"?>
+<b:Sources xmlns:b="http://schemas.openxmlformats.org/officeDocument/2006/bibliography" xmlns="http://schemas.openxmlformats.org/officeDocument/2006/bibliography" SelectedStyle="\APA.XSL" StyleName="APA"/>
+</file>
+
+<file path=customXml/itemProps1.xml><?xml version="1.0" encoding="utf-8"?>
+<ds:datastoreItem xmlns:ds="http://schemas.openxmlformats.org/officeDocument/2006/customXml" ds:itemID="{CB5327C6-85A6-4136-96FA-C14C5109DF1C}">
+  <ds:schemaRefs>
+    <ds:schemaRef ds:uri="http://schemas.openxmlformats.org/officeDocument/2006/bibliography"/>
+  </ds:schemaRefs>
+</ds:datastoreItem>
 </file>